--- a/Test_BP/Fol_2k_files_500(2)/fr-FR/file 500_2 - Copy (88).docx
+++ b/Test_BP/Fol_2k_files_500(2)/fr-FR/file 500_2 - Copy (88).docx
@@ -1,7 +1,7 @@
 
 <file path=word/document.xml><?xml version="1.0" encoding="utf-8"?>
 <w:document xmlns:wpc="http://schemas.microsoft.com/office/word/2010/wordprocessingCanvas" xmlns:cx="http://schemas.microsoft.com/office/drawing/2014/chartex" xmlns:cx1="http://schemas.microsoft.com/office/drawing/2015/9/8/chartex" xmlns:cx2="http://schemas.microsoft.com/office/drawing/2015/10/21/chartex" xmlns:cx3="http://schemas.microsoft.com/office/drawing/2016/5/9/chartex" xmlns:cx4="http://schemas.microsoft.com/office/drawing/2016/5/10/chartex" xmlns:cx5="http://schemas.microsoft.com/office/drawing/2016/5/11/chartex" xmlns:mc="http://schemas.openxmlformats.org/markup-compatibility/2006" xmlns:o="urn:schemas-microsoft-com:office:office" xmlns:r="http://schemas.openxmlformats.org/officeDocument/2006/relationships" xmlns:m="http://schemas.openxmlformats.org/officeDocument/2006/math" xmlns:v="urn:schemas-microsoft-com:vml" xmlns:wp14="http://schemas.microsoft.com/office/word/2010/wordprocessingDrawing" xmlns:wp="http://schemas.openxmlformats.org/drawingml/2006/wordprocessingDrawing" xmlns:w10="urn:schemas-microsoft-com:office:word" xmlns:w="http://schemas.openxmlformats.org/wordprocessingml/2006/main" xmlns:w14="http://schemas.microsoft.com/office/word/2010/wordml" xmlns:w15="http://schemas.microsoft.com/office/word/2012/wordml" xmlns:wne="http://schemas.microsoft.com/office/word/2006/wordml" xmlns:wpg="http://schemas.microsoft.com/office/word/2010/wordprocessingGroup" xmlns:wpi="http://schemas.microsoft.com/office/word/2010/wordprocessingInk" xmlns:wps="http://schemas.microsoft.com/office/word/2010/wordprocessingShape" mc:Ignorable="w14 w15 wp14">
-  <!-- Generated by Aspose.Words for Java 20.12.0 -->
+  <!-- Generated by Aspose.Words for Java 21.10.0 -->
   <w:body>
     <w:p>
       <w:pPr>
@@ -35,44 +35,44 @@
           <w:highlight w:val="none"/>
           <w:u w:val="none" w:color="auto"/>
           <w:effect w:val="none"/>
-          <w:bdr w:val="nil"/>
-          <w:shd w:val="clear" w:color="auto" w:fill="auto"/>
-          <w:vertAlign w:val="baseline"/>
-          <w:rtl w:val="0"/>
-          <w:cs w:val="0"/>
-          <w:lang w:val="fr-FR" w:eastAsia="zh-TW" w:bidi="ar-SA"/>
-        </w:rPr>
-        <w:t>t ëëxcëëpt tôó sôó tëëmpëër müütüüäâl täâstëës môóthëër.</w:t>
-      </w:r>
-      <w:r>
-        <w:rPr>
-          <w:rStyle w:val="DefaultParagraphFont"/>
-          <w:rFonts w:ascii="Calibri" w:eastAsia="Calibri" w:hAnsi="Calibri" w:cs="Calibri"/>
-          <w:b w:val="0"/>
-          <w:bCs w:val="0"/>
-          <w:i w:val="0"/>
-          <w:iCs w:val="0"/>
-          <w:caps w:val="0"/>
-          <w:smallCaps w:val="0"/>
-          <w:strike w:val="0"/>
-          <w:dstrike w:val="0"/>
-          <w:outline w:val="0"/>
-          <w:shadow w:val="0"/>
-          <w:emboss w:val="0"/>
-          <w:imprint w:val="0"/>
-          <w:noProof w:val="0"/>
-          <w:vanish w:val="0"/>
-          <w:color w:val="auto"/>
-          <w:spacing w:val="0"/>
-          <w:w w:val="100"/>
-          <w:kern w:val="0"/>
-          <w:position w:val="0"/>
-          <w:sz w:val="22"/>
-          <w:szCs w:val="22"/>
-          <w:highlight w:val="none"/>
-          <w:u w:val="none" w:color="auto"/>
-          <w:effect w:val="none"/>
-          <w:bdr w:val="nil"/>
+          <w:bdr w:val="none" w:sz="0" w:space="0" w:color="auto"/>
+          <w:shd w:val="clear" w:color="auto" w:fill="auto"/>
+          <w:vertAlign w:val="baseline"/>
+          <w:rtl w:val="0"/>
+          <w:cs w:val="0"/>
+          <w:lang w:val="fr-FR" w:eastAsia="zh-TW" w:bidi="ar-SA"/>
+        </w:rPr>
+        <w:t>t ëéxcëépt tõò sõò tëémpëér mûútûúáæl táæstëés mõòthëér.</w:t>
+      </w:r>
+      <w:r>
+        <w:rPr>
+          <w:rStyle w:val="DefaultParagraphFont"/>
+          <w:rFonts w:ascii="Calibri" w:eastAsia="Calibri" w:hAnsi="Calibri" w:cs="Calibri"/>
+          <w:b w:val="0"/>
+          <w:bCs w:val="0"/>
+          <w:i w:val="0"/>
+          <w:iCs w:val="0"/>
+          <w:caps w:val="0"/>
+          <w:smallCaps w:val="0"/>
+          <w:strike w:val="0"/>
+          <w:dstrike w:val="0"/>
+          <w:outline w:val="0"/>
+          <w:shadow w:val="0"/>
+          <w:emboss w:val="0"/>
+          <w:imprint w:val="0"/>
+          <w:noProof w:val="0"/>
+          <w:vanish w:val="0"/>
+          <w:color w:val="auto"/>
+          <w:spacing w:val="0"/>
+          <w:w w:val="100"/>
+          <w:kern w:val="0"/>
+          <w:position w:val="0"/>
+          <w:sz w:val="22"/>
+          <w:szCs w:val="22"/>
+          <w:highlight w:val="none"/>
+          <w:u w:val="none" w:color="auto"/>
+          <w:effect w:val="none"/>
+          <w:bdr w:val="none" w:sz="0" w:space="0" w:color="auto"/>
           <w:shd w:val="clear" w:color="auto" w:fill="auto"/>
           <w:vertAlign w:val="baseline"/>
           <w:rtl w:val="0"/>
@@ -109,44 +109,44 @@
           <w:highlight w:val="none"/>
           <w:u w:val="none" w:color="auto"/>
           <w:effect w:val="none"/>
-          <w:bdr w:val="nil"/>
-          <w:shd w:val="clear" w:color="auto" w:fill="auto"/>
-          <w:vertAlign w:val="baseline"/>
-          <w:rtl w:val="0"/>
-          <w:cs w:val="0"/>
-          <w:lang w:val="fr-FR" w:eastAsia="zh-TW" w:bidi="ar-SA"/>
-        </w:rPr>
-        <w:t>Ìntêérêéstêéd cúùltîïvåátêéd îïts còòntîïnúùîïng nòòw yêét åárêé.</w:t>
-      </w:r>
-      <w:r>
-        <w:rPr>
-          <w:rStyle w:val="DefaultParagraphFont"/>
-          <w:rFonts w:ascii="Calibri" w:eastAsia="Calibri" w:hAnsi="Calibri" w:cs="Calibri"/>
-          <w:b w:val="0"/>
-          <w:bCs w:val="0"/>
-          <w:i w:val="0"/>
-          <w:iCs w:val="0"/>
-          <w:caps w:val="0"/>
-          <w:smallCaps w:val="0"/>
-          <w:strike w:val="0"/>
-          <w:dstrike w:val="0"/>
-          <w:outline w:val="0"/>
-          <w:shadow w:val="0"/>
-          <w:emboss w:val="0"/>
-          <w:imprint w:val="0"/>
-          <w:noProof w:val="0"/>
-          <w:vanish w:val="0"/>
-          <w:color w:val="auto"/>
-          <w:spacing w:val="0"/>
-          <w:w w:val="100"/>
-          <w:kern w:val="0"/>
-          <w:position w:val="0"/>
-          <w:sz w:val="22"/>
-          <w:szCs w:val="22"/>
-          <w:highlight w:val="none"/>
-          <w:u w:val="none" w:color="auto"/>
-          <w:effect w:val="none"/>
-          <w:bdr w:val="nil"/>
+          <w:bdr w:val="none" w:sz="0" w:space="0" w:color="auto"/>
+          <w:shd w:val="clear" w:color="auto" w:fill="auto"/>
+          <w:vertAlign w:val="baseline"/>
+          <w:rtl w:val="0"/>
+          <w:cs w:val="0"/>
+          <w:lang w:val="fr-FR" w:eastAsia="zh-TW" w:bidi="ar-SA"/>
+        </w:rPr>
+        <w:t>Întëérëéstëéd cûùltîìväâtëéd îìts cóóntîìnûùîìng nóów yëét äârëé.</w:t>
+      </w:r>
+      <w:r>
+        <w:rPr>
+          <w:rStyle w:val="DefaultParagraphFont"/>
+          <w:rFonts w:ascii="Calibri" w:eastAsia="Calibri" w:hAnsi="Calibri" w:cs="Calibri"/>
+          <w:b w:val="0"/>
+          <w:bCs w:val="0"/>
+          <w:i w:val="0"/>
+          <w:iCs w:val="0"/>
+          <w:caps w:val="0"/>
+          <w:smallCaps w:val="0"/>
+          <w:strike w:val="0"/>
+          <w:dstrike w:val="0"/>
+          <w:outline w:val="0"/>
+          <w:shadow w:val="0"/>
+          <w:emboss w:val="0"/>
+          <w:imprint w:val="0"/>
+          <w:noProof w:val="0"/>
+          <w:vanish w:val="0"/>
+          <w:color w:val="auto"/>
+          <w:spacing w:val="0"/>
+          <w:w w:val="100"/>
+          <w:kern w:val="0"/>
+          <w:position w:val="0"/>
+          <w:sz w:val="22"/>
+          <w:szCs w:val="22"/>
+          <w:highlight w:val="none"/>
+          <w:u w:val="none" w:color="auto"/>
+          <w:effect w:val="none"/>
+          <w:bdr w:val="none" w:sz="0" w:space="0" w:color="auto"/>
           <w:shd w:val="clear" w:color="auto" w:fill="auto"/>
           <w:vertAlign w:val="baseline"/>
           <w:rtl w:val="0"/>
@@ -183,44 +183,44 @@
           <w:highlight w:val="none"/>
           <w:u w:val="none" w:color="auto"/>
           <w:effect w:val="none"/>
-          <w:bdr w:val="nil"/>
-          <w:shd w:val="clear" w:color="auto" w:fill="auto"/>
-          <w:vertAlign w:val="baseline"/>
-          <w:rtl w:val="0"/>
-          <w:cs w:val="0"/>
-          <w:lang w:val="fr-FR" w:eastAsia="zh-TW" w:bidi="ar-SA"/>
-        </w:rPr>
-        <w:t>Öýût ïïntêérêéstêéd ààccêéptààncêé òòýûr pààrtïïààlïïty ààffròòntïïng ýûnplêéààsàànt why ààdd.</w:t>
-      </w:r>
-      <w:r>
-        <w:rPr>
-          <w:rStyle w:val="DefaultParagraphFont"/>
-          <w:rFonts w:ascii="Calibri" w:eastAsia="Calibri" w:hAnsi="Calibri" w:cs="Calibri"/>
-          <w:b w:val="0"/>
-          <w:bCs w:val="0"/>
-          <w:i w:val="0"/>
-          <w:iCs w:val="0"/>
-          <w:caps w:val="0"/>
-          <w:smallCaps w:val="0"/>
-          <w:strike w:val="0"/>
-          <w:dstrike w:val="0"/>
-          <w:outline w:val="0"/>
-          <w:shadow w:val="0"/>
-          <w:emboss w:val="0"/>
-          <w:imprint w:val="0"/>
-          <w:noProof w:val="0"/>
-          <w:vanish w:val="0"/>
-          <w:color w:val="auto"/>
-          <w:spacing w:val="0"/>
-          <w:w w:val="100"/>
-          <w:kern w:val="0"/>
-          <w:position w:val="0"/>
-          <w:sz w:val="22"/>
-          <w:szCs w:val="22"/>
-          <w:highlight w:val="none"/>
-          <w:u w:val="none" w:color="auto"/>
-          <w:effect w:val="none"/>
-          <w:bdr w:val="nil"/>
+          <w:bdr w:val="none" w:sz="0" w:space="0" w:color="auto"/>
+          <w:shd w:val="clear" w:color="auto" w:fill="auto"/>
+          <w:vertAlign w:val="baseline"/>
+          <w:rtl w:val="0"/>
+          <w:cs w:val="0"/>
+          <w:lang w:val="fr-FR" w:eastAsia="zh-TW" w:bidi="ar-SA"/>
+        </w:rPr>
+        <w:t>Òûùt ïîntêérêéstêéd ââccêéptââncêé öõûùr pâârtïîââlïîty ââffröõntïîng ûùnplêéââsâânt why ââdd.</w:t>
+      </w:r>
+      <w:r>
+        <w:rPr>
+          <w:rStyle w:val="DefaultParagraphFont"/>
+          <w:rFonts w:ascii="Calibri" w:eastAsia="Calibri" w:hAnsi="Calibri" w:cs="Calibri"/>
+          <w:b w:val="0"/>
+          <w:bCs w:val="0"/>
+          <w:i w:val="0"/>
+          <w:iCs w:val="0"/>
+          <w:caps w:val="0"/>
+          <w:smallCaps w:val="0"/>
+          <w:strike w:val="0"/>
+          <w:dstrike w:val="0"/>
+          <w:outline w:val="0"/>
+          <w:shadow w:val="0"/>
+          <w:emboss w:val="0"/>
+          <w:imprint w:val="0"/>
+          <w:noProof w:val="0"/>
+          <w:vanish w:val="0"/>
+          <w:color w:val="auto"/>
+          <w:spacing w:val="0"/>
+          <w:w w:val="100"/>
+          <w:kern w:val="0"/>
+          <w:position w:val="0"/>
+          <w:sz w:val="22"/>
+          <w:szCs w:val="22"/>
+          <w:highlight w:val="none"/>
+          <w:u w:val="none" w:color="auto"/>
+          <w:effect w:val="none"/>
+          <w:bdr w:val="none" w:sz="0" w:space="0" w:color="auto"/>
           <w:shd w:val="clear" w:color="auto" w:fill="auto"/>
           <w:vertAlign w:val="baseline"/>
           <w:rtl w:val="0"/>
@@ -257,44 +257,44 @@
           <w:highlight w:val="none"/>
           <w:u w:val="none" w:color="auto"/>
           <w:effect w:val="none"/>
-          <w:bdr w:val="nil"/>
-          <w:shd w:val="clear" w:color="auto" w:fill="auto"/>
-          <w:vertAlign w:val="baseline"/>
-          <w:rtl w:val="0"/>
-          <w:cs w:val="0"/>
-          <w:lang w:val="fr-FR" w:eastAsia="zh-TW" w:bidi="ar-SA"/>
-        </w:rPr>
-        <w:t>Èstèêèêm gáärdèên mèên yèêt shy cõôüýrsèê.</w:t>
-      </w:r>
-      <w:r>
-        <w:rPr>
-          <w:rStyle w:val="DefaultParagraphFont"/>
-          <w:rFonts w:ascii="Calibri" w:eastAsia="Calibri" w:hAnsi="Calibri" w:cs="Calibri"/>
-          <w:b w:val="0"/>
-          <w:bCs w:val="0"/>
-          <w:i w:val="0"/>
-          <w:iCs w:val="0"/>
-          <w:caps w:val="0"/>
-          <w:smallCaps w:val="0"/>
-          <w:strike w:val="0"/>
-          <w:dstrike w:val="0"/>
-          <w:outline w:val="0"/>
-          <w:shadow w:val="0"/>
-          <w:emboss w:val="0"/>
-          <w:imprint w:val="0"/>
-          <w:noProof w:val="0"/>
-          <w:vanish w:val="0"/>
-          <w:color w:val="auto"/>
-          <w:spacing w:val="0"/>
-          <w:w w:val="100"/>
-          <w:kern w:val="0"/>
-          <w:position w:val="0"/>
-          <w:sz w:val="22"/>
-          <w:szCs w:val="22"/>
-          <w:highlight w:val="none"/>
-          <w:u w:val="none" w:color="auto"/>
-          <w:effect w:val="none"/>
-          <w:bdr w:val="nil"/>
+          <w:bdr w:val="none" w:sz="0" w:space="0" w:color="auto"/>
+          <w:shd w:val="clear" w:color="auto" w:fill="auto"/>
+          <w:vertAlign w:val="baseline"/>
+          <w:rtl w:val="0"/>
+          <w:cs w:val="0"/>
+          <w:lang w:val="fr-FR" w:eastAsia="zh-TW" w:bidi="ar-SA"/>
+        </w:rPr>
+        <w:t>Êstêèêèm gäãrdêèn mêèn yêèt shy cóöüýrsêè.</w:t>
+      </w:r>
+      <w:r>
+        <w:rPr>
+          <w:rStyle w:val="DefaultParagraphFont"/>
+          <w:rFonts w:ascii="Calibri" w:eastAsia="Calibri" w:hAnsi="Calibri" w:cs="Calibri"/>
+          <w:b w:val="0"/>
+          <w:bCs w:val="0"/>
+          <w:i w:val="0"/>
+          <w:iCs w:val="0"/>
+          <w:caps w:val="0"/>
+          <w:smallCaps w:val="0"/>
+          <w:strike w:val="0"/>
+          <w:dstrike w:val="0"/>
+          <w:outline w:val="0"/>
+          <w:shadow w:val="0"/>
+          <w:emboss w:val="0"/>
+          <w:imprint w:val="0"/>
+          <w:noProof w:val="0"/>
+          <w:vanish w:val="0"/>
+          <w:color w:val="auto"/>
+          <w:spacing w:val="0"/>
+          <w:w w:val="100"/>
+          <w:kern w:val="0"/>
+          <w:position w:val="0"/>
+          <w:sz w:val="22"/>
+          <w:szCs w:val="22"/>
+          <w:highlight w:val="none"/>
+          <w:u w:val="none" w:color="auto"/>
+          <w:effect w:val="none"/>
+          <w:bdr w:val="none" w:sz="0" w:space="0" w:color="auto"/>
           <w:shd w:val="clear" w:color="auto" w:fill="auto"/>
           <w:vertAlign w:val="baseline"/>
           <w:rtl w:val="0"/>
@@ -331,44 +331,44 @@
           <w:highlight w:val="none"/>
           <w:u w:val="none" w:color="auto"/>
           <w:effect w:val="none"/>
-          <w:bdr w:val="nil"/>
-          <w:shd w:val="clear" w:color="auto" w:fill="auto"/>
-          <w:vertAlign w:val="baseline"/>
-          <w:rtl w:val="0"/>
-          <w:cs w:val="0"/>
-          <w:lang w:val="fr-FR" w:eastAsia="zh-TW" w:bidi="ar-SA"/>
-        </w:rPr>
-        <w:t>Cõònsûültëèd ûüp my tõòlëèrææbly sõòmëètîímëès pëèrpëètûüææl õòh.</w:t>
-      </w:r>
-      <w:r>
-        <w:rPr>
-          <w:rStyle w:val="DefaultParagraphFont"/>
-          <w:rFonts w:ascii="Calibri" w:eastAsia="Calibri" w:hAnsi="Calibri" w:cs="Calibri"/>
-          <w:b w:val="0"/>
-          <w:bCs w:val="0"/>
-          <w:i w:val="0"/>
-          <w:iCs w:val="0"/>
-          <w:caps w:val="0"/>
-          <w:smallCaps w:val="0"/>
-          <w:strike w:val="0"/>
-          <w:dstrike w:val="0"/>
-          <w:outline w:val="0"/>
-          <w:shadow w:val="0"/>
-          <w:emboss w:val="0"/>
-          <w:imprint w:val="0"/>
-          <w:noProof w:val="0"/>
-          <w:vanish w:val="0"/>
-          <w:color w:val="auto"/>
-          <w:spacing w:val="0"/>
-          <w:w w:val="100"/>
-          <w:kern w:val="0"/>
-          <w:position w:val="0"/>
-          <w:sz w:val="22"/>
-          <w:szCs w:val="22"/>
-          <w:highlight w:val="none"/>
-          <w:u w:val="none" w:color="auto"/>
-          <w:effect w:val="none"/>
-          <w:bdr w:val="nil"/>
+          <w:bdr w:val="none" w:sz="0" w:space="0" w:color="auto"/>
+          <w:shd w:val="clear" w:color="auto" w:fill="auto"/>
+          <w:vertAlign w:val="baseline"/>
+          <w:rtl w:val="0"/>
+          <w:cs w:val="0"/>
+          <w:lang w:val="fr-FR" w:eastAsia="zh-TW" w:bidi="ar-SA"/>
+        </w:rPr>
+        <w:t>Cóönsúùltèèd úùp my tóölèèræábly sóömèètîímèès pèèrpèètúùæál óöh.</w:t>
+      </w:r>
+      <w:r>
+        <w:rPr>
+          <w:rStyle w:val="DefaultParagraphFont"/>
+          <w:rFonts w:ascii="Calibri" w:eastAsia="Calibri" w:hAnsi="Calibri" w:cs="Calibri"/>
+          <w:b w:val="0"/>
+          <w:bCs w:val="0"/>
+          <w:i w:val="0"/>
+          <w:iCs w:val="0"/>
+          <w:caps w:val="0"/>
+          <w:smallCaps w:val="0"/>
+          <w:strike w:val="0"/>
+          <w:dstrike w:val="0"/>
+          <w:outline w:val="0"/>
+          <w:shadow w:val="0"/>
+          <w:emboss w:val="0"/>
+          <w:imprint w:val="0"/>
+          <w:noProof w:val="0"/>
+          <w:vanish w:val="0"/>
+          <w:color w:val="auto"/>
+          <w:spacing w:val="0"/>
+          <w:w w:val="100"/>
+          <w:kern w:val="0"/>
+          <w:position w:val="0"/>
+          <w:sz w:val="22"/>
+          <w:szCs w:val="22"/>
+          <w:highlight w:val="none"/>
+          <w:u w:val="none" w:color="auto"/>
+          <w:effect w:val="none"/>
+          <w:bdr w:val="none" w:sz="0" w:space="0" w:color="auto"/>
           <w:shd w:val="clear" w:color="auto" w:fill="auto"/>
           <w:vertAlign w:val="baseline"/>
           <w:rtl w:val="0"/>
@@ -405,44 +405,44 @@
           <w:highlight w:val="none"/>
           <w:u w:val="none" w:color="auto"/>
           <w:effect w:val="none"/>
-          <w:bdr w:val="nil"/>
-          <w:shd w:val="clear" w:color="auto" w:fill="auto"/>
-          <w:vertAlign w:val="baseline"/>
-          <w:rtl w:val="0"/>
-          <w:cs w:val="0"/>
-          <w:lang w:val="fr-FR" w:eastAsia="zh-TW" w:bidi="ar-SA"/>
-        </w:rPr>
-        <w:t>Ëxprêêssïíòòn âàccêêptâàncêê ïímprúúdêêncêê pâàrtïícúúlâàr hâàd êêâàt úúnsâàtïíâàblêê.</w:t>
-      </w:r>
-      <w:r>
-        <w:rPr>
-          <w:rStyle w:val="DefaultParagraphFont"/>
-          <w:rFonts w:ascii="Calibri" w:eastAsia="Calibri" w:hAnsi="Calibri" w:cs="Calibri"/>
-          <w:b w:val="0"/>
-          <w:bCs w:val="0"/>
-          <w:i w:val="0"/>
-          <w:iCs w:val="0"/>
-          <w:caps w:val="0"/>
-          <w:smallCaps w:val="0"/>
-          <w:strike w:val="0"/>
-          <w:dstrike w:val="0"/>
-          <w:outline w:val="0"/>
-          <w:shadow w:val="0"/>
-          <w:emboss w:val="0"/>
-          <w:imprint w:val="0"/>
-          <w:noProof w:val="0"/>
-          <w:vanish w:val="0"/>
-          <w:color w:val="auto"/>
-          <w:spacing w:val="0"/>
-          <w:w w:val="100"/>
-          <w:kern w:val="0"/>
-          <w:position w:val="0"/>
-          <w:sz w:val="22"/>
-          <w:szCs w:val="22"/>
-          <w:highlight w:val="none"/>
-          <w:u w:val="none" w:color="auto"/>
-          <w:effect w:val="none"/>
-          <w:bdr w:val="nil"/>
+          <w:bdr w:val="none" w:sz="0" w:space="0" w:color="auto"/>
+          <w:shd w:val="clear" w:color="auto" w:fill="auto"/>
+          <w:vertAlign w:val="baseline"/>
+          <w:rtl w:val="0"/>
+          <w:cs w:val="0"/>
+          <w:lang w:val="fr-FR" w:eastAsia="zh-TW" w:bidi="ar-SA"/>
+        </w:rPr>
+        <w:t>Éxprêêssîîöön äãccêêptäãncêê îîmprúûdêêncêê päãrtîîcúûläãr häãd êêäãt úûnsäãtîîäãblêê.</w:t>
+      </w:r>
+      <w:r>
+        <w:rPr>
+          <w:rStyle w:val="DefaultParagraphFont"/>
+          <w:rFonts w:ascii="Calibri" w:eastAsia="Calibri" w:hAnsi="Calibri" w:cs="Calibri"/>
+          <w:b w:val="0"/>
+          <w:bCs w:val="0"/>
+          <w:i w:val="0"/>
+          <w:iCs w:val="0"/>
+          <w:caps w:val="0"/>
+          <w:smallCaps w:val="0"/>
+          <w:strike w:val="0"/>
+          <w:dstrike w:val="0"/>
+          <w:outline w:val="0"/>
+          <w:shadow w:val="0"/>
+          <w:emboss w:val="0"/>
+          <w:imprint w:val="0"/>
+          <w:noProof w:val="0"/>
+          <w:vanish w:val="0"/>
+          <w:color w:val="auto"/>
+          <w:spacing w:val="0"/>
+          <w:w w:val="100"/>
+          <w:kern w:val="0"/>
+          <w:position w:val="0"/>
+          <w:sz w:val="22"/>
+          <w:szCs w:val="22"/>
+          <w:highlight w:val="none"/>
+          <w:u w:val="none" w:color="auto"/>
+          <w:effect w:val="none"/>
+          <w:bdr w:val="none" w:sz="0" w:space="0" w:color="auto"/>
           <w:shd w:val="clear" w:color="auto" w:fill="auto"/>
           <w:vertAlign w:val="baseline"/>
           <w:rtl w:val="0"/>
@@ -485,44 +485,44 @@
           <w:highlight w:val="none"/>
           <w:u w:val="none" w:color="auto"/>
           <w:effect w:val="none"/>
-          <w:bdr w:val="nil"/>
-          <w:shd w:val="clear" w:color="auto" w:fill="auto"/>
-          <w:vertAlign w:val="baseline"/>
-          <w:rtl w:val="0"/>
-          <w:cs w:val="0"/>
-          <w:lang w:val="fr-FR" w:eastAsia="zh-TW" w:bidi="ar-SA"/>
-        </w:rPr>
-        <w:t>Hâád dèënöòtïíng pröòpèërly jöòïíntùùrèë yöòùù öòccâásïíöòn dïírèëctly râáïíllèëry.</w:t>
-      </w:r>
-      <w:r>
-        <w:rPr>
-          <w:rStyle w:val="DefaultParagraphFont"/>
-          <w:rFonts w:ascii="Calibri" w:eastAsia="Calibri" w:hAnsi="Calibri" w:cs="Calibri"/>
-          <w:b w:val="0"/>
-          <w:bCs w:val="0"/>
-          <w:i w:val="0"/>
-          <w:iCs w:val="0"/>
-          <w:caps w:val="0"/>
-          <w:smallCaps w:val="0"/>
-          <w:strike w:val="0"/>
-          <w:dstrike w:val="0"/>
-          <w:outline w:val="0"/>
-          <w:shadow w:val="0"/>
-          <w:emboss w:val="0"/>
-          <w:imprint w:val="0"/>
-          <w:noProof w:val="0"/>
-          <w:vanish w:val="0"/>
-          <w:color w:val="auto"/>
-          <w:spacing w:val="0"/>
-          <w:w w:val="100"/>
-          <w:kern w:val="0"/>
-          <w:position w:val="0"/>
-          <w:sz w:val="22"/>
-          <w:szCs w:val="22"/>
-          <w:highlight w:val="none"/>
-          <w:u w:val="none" w:color="auto"/>
-          <w:effect w:val="none"/>
-          <w:bdr w:val="nil"/>
+          <w:bdr w:val="none" w:sz="0" w:space="0" w:color="auto"/>
+          <w:shd w:val="clear" w:color="auto" w:fill="auto"/>
+          <w:vertAlign w:val="baseline"/>
+          <w:rtl w:val="0"/>
+          <w:cs w:val="0"/>
+          <w:lang w:val="fr-FR" w:eastAsia="zh-TW" w:bidi="ar-SA"/>
+        </w:rPr>
+        <w:t>Hãàd dèènòótííng pròópèèrly jòóííntûùrèè yòóûù òóccãàsííòón díírèèctly rãàííllèèry.</w:t>
+      </w:r>
+      <w:r>
+        <w:rPr>
+          <w:rStyle w:val="DefaultParagraphFont"/>
+          <w:rFonts w:ascii="Calibri" w:eastAsia="Calibri" w:hAnsi="Calibri" w:cs="Calibri"/>
+          <w:b w:val="0"/>
+          <w:bCs w:val="0"/>
+          <w:i w:val="0"/>
+          <w:iCs w:val="0"/>
+          <w:caps w:val="0"/>
+          <w:smallCaps w:val="0"/>
+          <w:strike w:val="0"/>
+          <w:dstrike w:val="0"/>
+          <w:outline w:val="0"/>
+          <w:shadow w:val="0"/>
+          <w:emboss w:val="0"/>
+          <w:imprint w:val="0"/>
+          <w:noProof w:val="0"/>
+          <w:vanish w:val="0"/>
+          <w:color w:val="auto"/>
+          <w:spacing w:val="0"/>
+          <w:w w:val="100"/>
+          <w:kern w:val="0"/>
+          <w:position w:val="0"/>
+          <w:sz w:val="22"/>
+          <w:szCs w:val="22"/>
+          <w:highlight w:val="none"/>
+          <w:u w:val="none" w:color="auto"/>
+          <w:effect w:val="none"/>
+          <w:bdr w:val="none" w:sz="0" w:space="0" w:color="auto"/>
           <w:shd w:val="clear" w:color="auto" w:fill="auto"/>
           <w:vertAlign w:val="baseline"/>
           <w:rtl w:val="0"/>
@@ -559,44 +559,44 @@
           <w:highlight w:val="none"/>
           <w:u w:val="none" w:color="auto"/>
           <w:effect w:val="none"/>
-          <w:bdr w:val="nil"/>
-          <w:shd w:val="clear" w:color="auto" w:fill="auto"/>
-          <w:vertAlign w:val="baseline"/>
-          <w:rtl w:val="0"/>
-          <w:cs w:val="0"/>
-          <w:lang w:val="fr-FR" w:eastAsia="zh-TW" w:bidi="ar-SA"/>
-        </w:rPr>
-        <w:t>Ïn sââîìd töõ öõf pöõöõr fûùll bëè pöõst fââcëè snûùg.</w:t>
-      </w:r>
-      <w:r>
-        <w:rPr>
-          <w:rStyle w:val="DefaultParagraphFont"/>
-          <w:rFonts w:ascii="Calibri" w:eastAsia="Calibri" w:hAnsi="Calibri" w:cs="Calibri"/>
-          <w:b w:val="0"/>
-          <w:bCs w:val="0"/>
-          <w:i w:val="0"/>
-          <w:iCs w:val="0"/>
-          <w:caps w:val="0"/>
-          <w:smallCaps w:val="0"/>
-          <w:strike w:val="0"/>
-          <w:dstrike w:val="0"/>
-          <w:outline w:val="0"/>
-          <w:shadow w:val="0"/>
-          <w:emboss w:val="0"/>
-          <w:imprint w:val="0"/>
-          <w:noProof w:val="0"/>
-          <w:vanish w:val="0"/>
-          <w:color w:val="auto"/>
-          <w:spacing w:val="0"/>
-          <w:w w:val="100"/>
-          <w:kern w:val="0"/>
-          <w:position w:val="0"/>
-          <w:sz w:val="22"/>
-          <w:szCs w:val="22"/>
-          <w:highlight w:val="none"/>
-          <w:u w:val="none" w:color="auto"/>
-          <w:effect w:val="none"/>
-          <w:bdr w:val="nil"/>
+          <w:bdr w:val="none" w:sz="0" w:space="0" w:color="auto"/>
+          <w:shd w:val="clear" w:color="auto" w:fill="auto"/>
+          <w:vertAlign w:val="baseline"/>
+          <w:rtl w:val="0"/>
+          <w:cs w:val="0"/>
+          <w:lang w:val="fr-FR" w:eastAsia="zh-TW" w:bidi="ar-SA"/>
+        </w:rPr>
+        <w:t>În säãïïd tôó ôóf pôóôór fùûll béê pôóst fäãcéê snùûg.</w:t>
+      </w:r>
+      <w:r>
+        <w:rPr>
+          <w:rStyle w:val="DefaultParagraphFont"/>
+          <w:rFonts w:ascii="Calibri" w:eastAsia="Calibri" w:hAnsi="Calibri" w:cs="Calibri"/>
+          <w:b w:val="0"/>
+          <w:bCs w:val="0"/>
+          <w:i w:val="0"/>
+          <w:iCs w:val="0"/>
+          <w:caps w:val="0"/>
+          <w:smallCaps w:val="0"/>
+          <w:strike w:val="0"/>
+          <w:dstrike w:val="0"/>
+          <w:outline w:val="0"/>
+          <w:shadow w:val="0"/>
+          <w:emboss w:val="0"/>
+          <w:imprint w:val="0"/>
+          <w:noProof w:val="0"/>
+          <w:vanish w:val="0"/>
+          <w:color w:val="auto"/>
+          <w:spacing w:val="0"/>
+          <w:w w:val="100"/>
+          <w:kern w:val="0"/>
+          <w:position w:val="0"/>
+          <w:sz w:val="22"/>
+          <w:szCs w:val="22"/>
+          <w:highlight w:val="none"/>
+          <w:u w:val="none" w:color="auto"/>
+          <w:effect w:val="none"/>
+          <w:bdr w:val="none" w:sz="0" w:space="0" w:color="auto"/>
           <w:shd w:val="clear" w:color="auto" w:fill="auto"/>
           <w:vertAlign w:val="baseline"/>
           <w:rtl w:val="0"/>
@@ -633,44 +633,44 @@
           <w:highlight w:val="none"/>
           <w:u w:val="none" w:color="auto"/>
           <w:effect w:val="none"/>
-          <w:bdr w:val="nil"/>
-          <w:shd w:val="clear" w:color="auto" w:fill="auto"/>
-          <w:vertAlign w:val="baseline"/>
-          <w:rtl w:val="0"/>
-          <w:cs w:val="0"/>
-          <w:lang w:val="fr-FR" w:eastAsia="zh-TW" w:bidi="ar-SA"/>
-        </w:rPr>
-        <w:t>Ìntrôódüùcêèd îîmprüùdêèncêè sêèêè sãày üùnplêèãàsîîng dêèvôónshîîrêè ãàccêèptãàncêè sôón.</w:t>
-      </w:r>
-      <w:r>
-        <w:rPr>
-          <w:rStyle w:val="DefaultParagraphFont"/>
-          <w:rFonts w:ascii="Calibri" w:eastAsia="Calibri" w:hAnsi="Calibri" w:cs="Calibri"/>
-          <w:b w:val="0"/>
-          <w:bCs w:val="0"/>
-          <w:i w:val="0"/>
-          <w:iCs w:val="0"/>
-          <w:caps w:val="0"/>
-          <w:smallCaps w:val="0"/>
-          <w:strike w:val="0"/>
-          <w:dstrike w:val="0"/>
-          <w:outline w:val="0"/>
-          <w:shadow w:val="0"/>
-          <w:emboss w:val="0"/>
-          <w:imprint w:val="0"/>
-          <w:noProof w:val="0"/>
-          <w:vanish w:val="0"/>
-          <w:color w:val="auto"/>
-          <w:spacing w:val="0"/>
-          <w:w w:val="100"/>
-          <w:kern w:val="0"/>
-          <w:position w:val="0"/>
-          <w:sz w:val="22"/>
-          <w:szCs w:val="22"/>
-          <w:highlight w:val="none"/>
-          <w:u w:val="none" w:color="auto"/>
-          <w:effect w:val="none"/>
-          <w:bdr w:val="nil"/>
+          <w:bdr w:val="none" w:sz="0" w:space="0" w:color="auto"/>
+          <w:shd w:val="clear" w:color="auto" w:fill="auto"/>
+          <w:vertAlign w:val="baseline"/>
+          <w:rtl w:val="0"/>
+          <w:cs w:val="0"/>
+          <w:lang w:val="fr-FR" w:eastAsia="zh-TW" w:bidi="ar-SA"/>
+        </w:rPr>
+        <w:t>Íntrõõdüücëèd îímprüüdëèncëè sëèëè såáy üünplëèåásîíng dëèvõõnshîírëè åáccëèptåáncëè sõõn.</w:t>
+      </w:r>
+      <w:r>
+        <w:rPr>
+          <w:rStyle w:val="DefaultParagraphFont"/>
+          <w:rFonts w:ascii="Calibri" w:eastAsia="Calibri" w:hAnsi="Calibri" w:cs="Calibri"/>
+          <w:b w:val="0"/>
+          <w:bCs w:val="0"/>
+          <w:i w:val="0"/>
+          <w:iCs w:val="0"/>
+          <w:caps w:val="0"/>
+          <w:smallCaps w:val="0"/>
+          <w:strike w:val="0"/>
+          <w:dstrike w:val="0"/>
+          <w:outline w:val="0"/>
+          <w:shadow w:val="0"/>
+          <w:emboss w:val="0"/>
+          <w:imprint w:val="0"/>
+          <w:noProof w:val="0"/>
+          <w:vanish w:val="0"/>
+          <w:color w:val="auto"/>
+          <w:spacing w:val="0"/>
+          <w:w w:val="100"/>
+          <w:kern w:val="0"/>
+          <w:position w:val="0"/>
+          <w:sz w:val="22"/>
+          <w:szCs w:val="22"/>
+          <w:highlight w:val="none"/>
+          <w:u w:val="none" w:color="auto"/>
+          <w:effect w:val="none"/>
+          <w:bdr w:val="none" w:sz="0" w:space="0" w:color="auto"/>
           <w:shd w:val="clear" w:color="auto" w:fill="auto"/>
           <w:vertAlign w:val="baseline"/>
           <w:rtl w:val="0"/>
@@ -707,44 +707,44 @@
           <w:highlight w:val="none"/>
           <w:u w:val="none" w:color="auto"/>
           <w:effect w:val="none"/>
-          <w:bdr w:val="nil"/>
-          <w:shd w:val="clear" w:color="auto" w:fill="auto"/>
-          <w:vertAlign w:val="baseline"/>
-          <w:rtl w:val="0"/>
-          <w:cs w:val="0"/>
-          <w:lang w:val="fr-FR" w:eastAsia="zh-TW" w:bidi="ar-SA"/>
-        </w:rPr>
-        <w:t>Êxêétêér löôngêér wïìsdöôm gäæy nöôr dêésïìgn äægêé.</w:t>
-      </w:r>
-      <w:r>
-        <w:rPr>
-          <w:rStyle w:val="DefaultParagraphFont"/>
-          <w:rFonts w:ascii="Calibri" w:eastAsia="Calibri" w:hAnsi="Calibri" w:cs="Calibri"/>
-          <w:b w:val="0"/>
-          <w:bCs w:val="0"/>
-          <w:i w:val="0"/>
-          <w:iCs w:val="0"/>
-          <w:caps w:val="0"/>
-          <w:smallCaps w:val="0"/>
-          <w:strike w:val="0"/>
-          <w:dstrike w:val="0"/>
-          <w:outline w:val="0"/>
-          <w:shadow w:val="0"/>
-          <w:emboss w:val="0"/>
-          <w:imprint w:val="0"/>
-          <w:noProof w:val="0"/>
-          <w:vanish w:val="0"/>
-          <w:color w:val="auto"/>
-          <w:spacing w:val="0"/>
-          <w:w w:val="100"/>
-          <w:kern w:val="0"/>
-          <w:position w:val="0"/>
-          <w:sz w:val="22"/>
-          <w:szCs w:val="22"/>
-          <w:highlight w:val="none"/>
-          <w:u w:val="none" w:color="auto"/>
-          <w:effect w:val="none"/>
-          <w:bdr w:val="nil"/>
+          <w:bdr w:val="none" w:sz="0" w:space="0" w:color="auto"/>
+          <w:shd w:val="clear" w:color="auto" w:fill="auto"/>
+          <w:vertAlign w:val="baseline"/>
+          <w:rtl w:val="0"/>
+          <w:cs w:val="0"/>
+          <w:lang w:val="fr-FR" w:eastAsia="zh-TW" w:bidi="ar-SA"/>
+        </w:rPr>
+        <w:t>Êxéètéèr löòngéèr wìîsdöòm gáäy nöòr déèsìîgn áägéè.</w:t>
+      </w:r>
+      <w:r>
+        <w:rPr>
+          <w:rStyle w:val="DefaultParagraphFont"/>
+          <w:rFonts w:ascii="Calibri" w:eastAsia="Calibri" w:hAnsi="Calibri" w:cs="Calibri"/>
+          <w:b w:val="0"/>
+          <w:bCs w:val="0"/>
+          <w:i w:val="0"/>
+          <w:iCs w:val="0"/>
+          <w:caps w:val="0"/>
+          <w:smallCaps w:val="0"/>
+          <w:strike w:val="0"/>
+          <w:dstrike w:val="0"/>
+          <w:outline w:val="0"/>
+          <w:shadow w:val="0"/>
+          <w:emboss w:val="0"/>
+          <w:imprint w:val="0"/>
+          <w:noProof w:val="0"/>
+          <w:vanish w:val="0"/>
+          <w:color w:val="auto"/>
+          <w:spacing w:val="0"/>
+          <w:w w:val="100"/>
+          <w:kern w:val="0"/>
+          <w:position w:val="0"/>
+          <w:sz w:val="22"/>
+          <w:szCs w:val="22"/>
+          <w:highlight w:val="none"/>
+          <w:u w:val="none" w:color="auto"/>
+          <w:effect w:val="none"/>
+          <w:bdr w:val="none" w:sz="0" w:space="0" w:color="auto"/>
           <w:shd w:val="clear" w:color="auto" w:fill="auto"/>
           <w:vertAlign w:val="baseline"/>
           <w:rtl w:val="0"/>
@@ -781,44 +781,44 @@
           <w:highlight w:val="none"/>
           <w:u w:val="none" w:color="auto"/>
           <w:effect w:val="none"/>
-          <w:bdr w:val="nil"/>
-          <w:shd w:val="clear" w:color="auto" w:fill="auto"/>
-          <w:vertAlign w:val="baseline"/>
-          <w:rtl w:val="0"/>
-          <w:cs w:val="0"/>
-          <w:lang w:val="fr-FR" w:eastAsia="zh-TW" w:bidi="ar-SA"/>
-        </w:rPr>
-        <w:t>Äm wëëãåthëër tõô ëëntëërëëd nõôrlãånd nõô íín shõôwííng sëërvíícëë.</w:t>
-      </w:r>
-      <w:r>
-        <w:rPr>
-          <w:rStyle w:val="DefaultParagraphFont"/>
-          <w:rFonts w:ascii="Calibri" w:eastAsia="Calibri" w:hAnsi="Calibri" w:cs="Calibri"/>
-          <w:b w:val="0"/>
-          <w:bCs w:val="0"/>
-          <w:i w:val="0"/>
-          <w:iCs w:val="0"/>
-          <w:caps w:val="0"/>
-          <w:smallCaps w:val="0"/>
-          <w:strike w:val="0"/>
-          <w:dstrike w:val="0"/>
-          <w:outline w:val="0"/>
-          <w:shadow w:val="0"/>
-          <w:emboss w:val="0"/>
-          <w:imprint w:val="0"/>
-          <w:noProof w:val="0"/>
-          <w:vanish w:val="0"/>
-          <w:color w:val="auto"/>
-          <w:spacing w:val="0"/>
-          <w:w w:val="100"/>
-          <w:kern w:val="0"/>
-          <w:position w:val="0"/>
-          <w:sz w:val="22"/>
-          <w:szCs w:val="22"/>
-          <w:highlight w:val="none"/>
-          <w:u w:val="none" w:color="auto"/>
-          <w:effect w:val="none"/>
-          <w:bdr w:val="nil"/>
+          <w:bdr w:val="none" w:sz="0" w:space="0" w:color="auto"/>
+          <w:shd w:val="clear" w:color="auto" w:fill="auto"/>
+          <w:vertAlign w:val="baseline"/>
+          <w:rtl w:val="0"/>
+          <w:cs w:val="0"/>
+          <w:lang w:val="fr-FR" w:eastAsia="zh-TW" w:bidi="ar-SA"/>
+        </w:rPr>
+        <w:t>Åm wêéæáthêér töò êéntêérêéd nöòrlæánd nöò îín shöòwîíng sêérvîícêé.</w:t>
+      </w:r>
+      <w:r>
+        <w:rPr>
+          <w:rStyle w:val="DefaultParagraphFont"/>
+          <w:rFonts w:ascii="Calibri" w:eastAsia="Calibri" w:hAnsi="Calibri" w:cs="Calibri"/>
+          <w:b w:val="0"/>
+          <w:bCs w:val="0"/>
+          <w:i w:val="0"/>
+          <w:iCs w:val="0"/>
+          <w:caps w:val="0"/>
+          <w:smallCaps w:val="0"/>
+          <w:strike w:val="0"/>
+          <w:dstrike w:val="0"/>
+          <w:outline w:val="0"/>
+          <w:shadow w:val="0"/>
+          <w:emboss w:val="0"/>
+          <w:imprint w:val="0"/>
+          <w:noProof w:val="0"/>
+          <w:vanish w:val="0"/>
+          <w:color w:val="auto"/>
+          <w:spacing w:val="0"/>
+          <w:w w:val="100"/>
+          <w:kern w:val="0"/>
+          <w:position w:val="0"/>
+          <w:sz w:val="22"/>
+          <w:szCs w:val="22"/>
+          <w:highlight w:val="none"/>
+          <w:u w:val="none" w:color="auto"/>
+          <w:effect w:val="none"/>
+          <w:bdr w:val="none" w:sz="0" w:space="0" w:color="auto"/>
           <w:shd w:val="clear" w:color="auto" w:fill="auto"/>
           <w:vertAlign w:val="baseline"/>
           <w:rtl w:val="0"/>
@@ -855,44 +855,44 @@
           <w:highlight w:val="none"/>
           <w:u w:val="none" w:color="auto"/>
           <w:effect w:val="none"/>
-          <w:bdr w:val="nil"/>
-          <w:shd w:val="clear" w:color="auto" w:fill="auto"/>
-          <w:vertAlign w:val="baseline"/>
-          <w:rtl w:val="0"/>
-          <w:cs w:val="0"/>
-          <w:lang w:val="fr-FR" w:eastAsia="zh-TW" w:bidi="ar-SA"/>
-        </w:rPr>
-        <w:t>Nóõr rêépêéåátêéd spêéåákïîng shy åáppêétïîtêé.</w:t>
-      </w:r>
-      <w:r>
-        <w:rPr>
-          <w:rStyle w:val="DefaultParagraphFont"/>
-          <w:rFonts w:ascii="Calibri" w:eastAsia="Calibri" w:hAnsi="Calibri" w:cs="Calibri"/>
-          <w:b w:val="0"/>
-          <w:bCs w:val="0"/>
-          <w:i w:val="0"/>
-          <w:iCs w:val="0"/>
-          <w:caps w:val="0"/>
-          <w:smallCaps w:val="0"/>
-          <w:strike w:val="0"/>
-          <w:dstrike w:val="0"/>
-          <w:outline w:val="0"/>
-          <w:shadow w:val="0"/>
-          <w:emboss w:val="0"/>
-          <w:imprint w:val="0"/>
-          <w:noProof w:val="0"/>
-          <w:vanish w:val="0"/>
-          <w:color w:val="auto"/>
-          <w:spacing w:val="0"/>
-          <w:w w:val="100"/>
-          <w:kern w:val="0"/>
-          <w:position w:val="0"/>
-          <w:sz w:val="22"/>
-          <w:szCs w:val="22"/>
-          <w:highlight w:val="none"/>
-          <w:u w:val="none" w:color="auto"/>
-          <w:effect w:val="none"/>
-          <w:bdr w:val="nil"/>
+          <w:bdr w:val="none" w:sz="0" w:space="0" w:color="auto"/>
+          <w:shd w:val="clear" w:color="auto" w:fill="auto"/>
+          <w:vertAlign w:val="baseline"/>
+          <w:rtl w:val="0"/>
+          <w:cs w:val="0"/>
+          <w:lang w:val="fr-FR" w:eastAsia="zh-TW" w:bidi="ar-SA"/>
+        </w:rPr>
+        <w:t>Nöör réèpéèãàtéèd spéèãàkíìng shy ãàppéètíìtéè.</w:t>
+      </w:r>
+      <w:r>
+        <w:rPr>
+          <w:rStyle w:val="DefaultParagraphFont"/>
+          <w:rFonts w:ascii="Calibri" w:eastAsia="Calibri" w:hAnsi="Calibri" w:cs="Calibri"/>
+          <w:b w:val="0"/>
+          <w:bCs w:val="0"/>
+          <w:i w:val="0"/>
+          <w:iCs w:val="0"/>
+          <w:caps w:val="0"/>
+          <w:smallCaps w:val="0"/>
+          <w:strike w:val="0"/>
+          <w:dstrike w:val="0"/>
+          <w:outline w:val="0"/>
+          <w:shadow w:val="0"/>
+          <w:emboss w:val="0"/>
+          <w:imprint w:val="0"/>
+          <w:noProof w:val="0"/>
+          <w:vanish w:val="0"/>
+          <w:color w:val="auto"/>
+          <w:spacing w:val="0"/>
+          <w:w w:val="100"/>
+          <w:kern w:val="0"/>
+          <w:position w:val="0"/>
+          <w:sz w:val="22"/>
+          <w:szCs w:val="22"/>
+          <w:highlight w:val="none"/>
+          <w:u w:val="none" w:color="auto"/>
+          <w:effect w:val="none"/>
+          <w:bdr w:val="none" w:sz="0" w:space="0" w:color="auto"/>
           <w:shd w:val="clear" w:color="auto" w:fill="auto"/>
           <w:vertAlign w:val="baseline"/>
           <w:rtl w:val="0"/>
@@ -929,44 +929,44 @@
           <w:highlight w:val="none"/>
           <w:u w:val="none" w:color="auto"/>
           <w:effect w:val="none"/>
-          <w:bdr w:val="nil"/>
-          <w:shd w:val="clear" w:color="auto" w:fill="auto"/>
-          <w:vertAlign w:val="baseline"/>
-          <w:rtl w:val="0"/>
-          <w:cs w:val="0"/>
-          <w:lang w:val="fr-FR" w:eastAsia="zh-TW" w:bidi="ar-SA"/>
-        </w:rPr>
-        <w:t>Èxcïîtëéd ïît hæästïîly æän pæästüùrëé ïît õõbsëérvëé.</w:t>
-      </w:r>
-      <w:r>
-        <w:rPr>
-          <w:rStyle w:val="DefaultParagraphFont"/>
-          <w:rFonts w:ascii="Calibri" w:eastAsia="Calibri" w:hAnsi="Calibri" w:cs="Calibri"/>
-          <w:b w:val="0"/>
-          <w:bCs w:val="0"/>
-          <w:i w:val="0"/>
-          <w:iCs w:val="0"/>
-          <w:caps w:val="0"/>
-          <w:smallCaps w:val="0"/>
-          <w:strike w:val="0"/>
-          <w:dstrike w:val="0"/>
-          <w:outline w:val="0"/>
-          <w:shadow w:val="0"/>
-          <w:emboss w:val="0"/>
-          <w:imprint w:val="0"/>
-          <w:noProof w:val="0"/>
-          <w:vanish w:val="0"/>
-          <w:color w:val="auto"/>
-          <w:spacing w:val="0"/>
-          <w:w w:val="100"/>
-          <w:kern w:val="0"/>
-          <w:position w:val="0"/>
-          <w:sz w:val="22"/>
-          <w:szCs w:val="22"/>
-          <w:highlight w:val="none"/>
-          <w:u w:val="none" w:color="auto"/>
-          <w:effect w:val="none"/>
-          <w:bdr w:val="nil"/>
+          <w:bdr w:val="none" w:sz="0" w:space="0" w:color="auto"/>
+          <w:shd w:val="clear" w:color="auto" w:fill="auto"/>
+          <w:vertAlign w:val="baseline"/>
+          <w:rtl w:val="0"/>
+          <w:cs w:val="0"/>
+          <w:lang w:val="fr-FR" w:eastAsia="zh-TW" w:bidi="ar-SA"/>
+        </w:rPr>
+        <w:t>Ëxcîîtèèd îît hãâstîîly ãân pãâstùùrèè îît ôôbsèèrvèè.</w:t>
+      </w:r>
+      <w:r>
+        <w:rPr>
+          <w:rStyle w:val="DefaultParagraphFont"/>
+          <w:rFonts w:ascii="Calibri" w:eastAsia="Calibri" w:hAnsi="Calibri" w:cs="Calibri"/>
+          <w:b w:val="0"/>
+          <w:bCs w:val="0"/>
+          <w:i w:val="0"/>
+          <w:iCs w:val="0"/>
+          <w:caps w:val="0"/>
+          <w:smallCaps w:val="0"/>
+          <w:strike w:val="0"/>
+          <w:dstrike w:val="0"/>
+          <w:outline w:val="0"/>
+          <w:shadow w:val="0"/>
+          <w:emboss w:val="0"/>
+          <w:imprint w:val="0"/>
+          <w:noProof w:val="0"/>
+          <w:vanish w:val="0"/>
+          <w:color w:val="auto"/>
+          <w:spacing w:val="0"/>
+          <w:w w:val="100"/>
+          <w:kern w:val="0"/>
+          <w:position w:val="0"/>
+          <w:sz w:val="22"/>
+          <w:szCs w:val="22"/>
+          <w:highlight w:val="none"/>
+          <w:u w:val="none" w:color="auto"/>
+          <w:effect w:val="none"/>
+          <w:bdr w:val="none" w:sz="0" w:space="0" w:color="auto"/>
           <w:shd w:val="clear" w:color="auto" w:fill="auto"/>
           <w:vertAlign w:val="baseline"/>
           <w:rtl w:val="0"/>
@@ -1003,14 +1003,14 @@
           <w:highlight w:val="none"/>
           <w:u w:val="none" w:color="auto"/>
           <w:effect w:val="none"/>
-          <w:bdr w:val="nil"/>
-          <w:shd w:val="clear" w:color="auto" w:fill="auto"/>
-          <w:vertAlign w:val="baseline"/>
-          <w:rtl w:val="0"/>
-          <w:cs w:val="0"/>
-          <w:lang w:val="fr-FR" w:eastAsia="zh-TW" w:bidi="ar-SA"/>
-        </w:rPr>
-        <w:t>Snùúg häánd hõòw däárêè hêèrêè tõòõò.</w:t>
+          <w:bdr w:val="none" w:sz="0" w:space="0" w:color="auto"/>
+          <w:shd w:val="clear" w:color="auto" w:fill="auto"/>
+          <w:vertAlign w:val="baseline"/>
+          <w:rtl w:val="0"/>
+          <w:cs w:val="0"/>
+          <w:lang w:val="fr-FR" w:eastAsia="zh-TW" w:bidi="ar-SA"/>
+        </w:rPr>
+        <w:t>Snúúg häånd hõòw däårèë hèërèë tõòõò.</w:t>
       </w:r>
       <w:bookmarkStart w:id="0" w:name="_GoBack"/>
       <w:bookmarkEnd w:id="0"/>

--- a/Test_BP/Fol_2k_files_500(2)/fr-FR/file 500_2 - Copy (88).docx
+++ b/Test_BP/Fol_2k_files_500(2)/fr-FR/file 500_2 - Copy (88).docx
@@ -42,7 +42,7 @@
           <w:cs w:val="0"/>
           <w:lang w:val="fr-FR" w:eastAsia="zh-TW" w:bidi="ar-SA"/>
         </w:rPr>
-        <w:t>t ëéxcëépt tõò sõò tëémpëér mûútûúáæl táæstëés mõòthëér.</w:t>
+        <w:t>t éèxcéèpt tóô sóô téèmpéèr mùùtùùàæl tàæstéès móôthéèr.</w:t>
       </w:r>
       <w:r>
         <w:rPr>
@@ -116,7 +116,7 @@
           <w:cs w:val="0"/>
           <w:lang w:val="fr-FR" w:eastAsia="zh-TW" w:bidi="ar-SA"/>
         </w:rPr>
-        <w:t>Întëérëéstëéd cûùltîìväâtëéd îìts cóóntîìnûùîìng nóów yëét äârëé.</w:t>
+        <w:t>Íntéëréëstéëd cùýltïìvàãtéëd ïìts côöntïìnùýïìng nôöw yéët àãréë.</w:t>
       </w:r>
       <w:r>
         <w:rPr>
@@ -190,7 +190,7 @@
           <w:cs w:val="0"/>
           <w:lang w:val="fr-FR" w:eastAsia="zh-TW" w:bidi="ar-SA"/>
         </w:rPr>
-        <w:t>Òûùt ïîntêérêéstêéd ââccêéptââncêé öõûùr pâârtïîââlïîty ââffröõntïîng ûùnplêéââsâânt why ââdd.</w:t>
+        <w:t>Òüùt îïntêêrêêstêêd åãccêêptåãncêê õõüùr påãrtîïåãlîïty åãffrõõntîïng üùnplêêåãsåãnt why åãdd.</w:t>
       </w:r>
       <w:r>
         <w:rPr>
@@ -264,7 +264,7 @@
           <w:cs w:val="0"/>
           <w:lang w:val="fr-FR" w:eastAsia="zh-TW" w:bidi="ar-SA"/>
         </w:rPr>
-        <w:t>Êstêèêèm gäãrdêèn mêèn yêèt shy cóöüýrsêè.</w:t>
+        <w:t>Êstêêêêm gãârdêên mêên yêêt shy côöùûrsêê.</w:t>
       </w:r>
       <w:r>
         <w:rPr>
@@ -338,7 +338,7 @@
           <w:cs w:val="0"/>
           <w:lang w:val="fr-FR" w:eastAsia="zh-TW" w:bidi="ar-SA"/>
         </w:rPr>
-        <w:t>Cóönsúùltèèd úùp my tóölèèræábly sóömèètîímèès pèèrpèètúùæál óöh.</w:t>
+        <w:t>Cóónsùültêéd ùüp my tóólêéràâbly sóómêétìímêés pêérpêétùüàâl óóh.</w:t>
       </w:r>
       <w:r>
         <w:rPr>
@@ -412,7 +412,7 @@
           <w:cs w:val="0"/>
           <w:lang w:val="fr-FR" w:eastAsia="zh-TW" w:bidi="ar-SA"/>
         </w:rPr>
-        <w:t>Éxprêêssîîöön äãccêêptäãncêê îîmprúûdêêncêê päãrtîîcúûläãr häãd êêäãt úûnsäãtîîäãblêê.</w:t>
+        <w:t>Ëxprëéssìïõõn àäccëéptàäncëé ìïmprüýdëéncëé pàärtìïcüýlàär hàäd ëéàät üýnsàätìïàäblëé.</w:t>
       </w:r>
       <w:r>
         <w:rPr>
@@ -492,7 +492,7 @@
           <w:cs w:val="0"/>
           <w:lang w:val="fr-FR" w:eastAsia="zh-TW" w:bidi="ar-SA"/>
         </w:rPr>
-        <w:t>Hãàd dèènòótííng pròópèèrly jòóííntûùrèè yòóûù òóccãàsííòón díírèèctly rãàííllèèry.</w:t>
+        <w:t>Hãâd dêénôôtîíng prôôpêérly jôôîíntüürêé yôôüü ôôccãâsîíôôn dîírêéctly rãâîíllêéry.</w:t>
       </w:r>
       <w:r>
         <w:rPr>
@@ -566,7 +566,7 @@
           <w:cs w:val="0"/>
           <w:lang w:val="fr-FR" w:eastAsia="zh-TW" w:bidi="ar-SA"/>
         </w:rPr>
-        <w:t>În säãïïd tôó ôóf pôóôór fùûll béê pôóst fäãcéê snùûg.</w:t>
+        <w:t>Ìn sââííd töô öôf pöôöôr fúûll bëé pöôst fââcëé snúûg.</w:t>
       </w:r>
       <w:r>
         <w:rPr>
@@ -640,7 +640,7 @@
           <w:cs w:val="0"/>
           <w:lang w:val="fr-FR" w:eastAsia="zh-TW" w:bidi="ar-SA"/>
         </w:rPr>
-        <w:t>Íntrõõdüücëèd îímprüüdëèncëè sëèëè såáy üünplëèåásîíng dëèvõõnshîírëè åáccëèptåáncëè sõõn.</w:t>
+        <w:t>Întrõódúûcêëd íîmprúûdêëncêë sêëêë sááy úûnplêëáásíîng dêëvõónshíîrêë ááccêëptááncêë sõón.</w:t>
       </w:r>
       <w:r>
         <w:rPr>
@@ -714,7 +714,7 @@
           <w:cs w:val="0"/>
           <w:lang w:val="fr-FR" w:eastAsia="zh-TW" w:bidi="ar-SA"/>
         </w:rPr>
-        <w:t>Êxéètéèr löòngéèr wìîsdöòm gáäy nöòr déèsìîgn áägéè.</w:t>
+        <w:t>Ëxëètëèr lóõngëèr wîísdóõm gåáy nóõr dëèsîígn åágëè.</w:t>
       </w:r>
       <w:r>
         <w:rPr>
@@ -788,7 +788,7 @@
           <w:cs w:val="0"/>
           <w:lang w:val="fr-FR" w:eastAsia="zh-TW" w:bidi="ar-SA"/>
         </w:rPr>
-        <w:t>Åm wêéæáthêér töò êéntêérêéd nöòrlæánd nöò îín shöòwîíng sêérvîícêé.</w:t>
+        <w:t>Àm wêêæäthêêr tõõ êêntêêrêêd nõõrlæänd nõõ îìn shõõwîìng sêêrvîìcêê.</w:t>
       </w:r>
       <w:r>
         <w:rPr>
@@ -862,7 +862,7 @@
           <w:cs w:val="0"/>
           <w:lang w:val="fr-FR" w:eastAsia="zh-TW" w:bidi="ar-SA"/>
         </w:rPr>
-        <w:t>Nöör réèpéèãàtéèd spéèãàkíìng shy ãàppéètíìtéè.</w:t>
+        <w:t>Nöór rèèpèèáàtèèd spèèáàkïíng shy áàppèètïítèè.</w:t>
       </w:r>
       <w:r>
         <w:rPr>
@@ -936,7 +936,7 @@
           <w:cs w:val="0"/>
           <w:lang w:val="fr-FR" w:eastAsia="zh-TW" w:bidi="ar-SA"/>
         </w:rPr>
-        <w:t>Ëxcîîtèèd îît hãâstîîly ãân pãâstùùrèè îît ôôbsèèrvèè.</w:t>
+        <w:t>Ëxcîîtéèd îît hãæstîîly ãæn pãæstüúréè îît öòbséèrvéè.</w:t>
       </w:r>
       <w:r>
         <w:rPr>
@@ -1010,7 +1010,7 @@
           <w:cs w:val="0"/>
           <w:lang w:val="fr-FR" w:eastAsia="zh-TW" w:bidi="ar-SA"/>
         </w:rPr>
-        <w:t>Snúúg häånd hõòw däårèë hèërèë tõòõò.</w:t>
+        <w:t>Snýùg hâànd hôõw dâàrèë hèërèë tôõôõ.</w:t>
       </w:r>
       <w:bookmarkStart w:id="0" w:name="_GoBack"/>
       <w:bookmarkEnd w:id="0"/>

--- a/Test_BP/Fol_2k_files_500(2)/fr-FR/file 500_2 - Copy (88).docx
+++ b/Test_BP/Fol_2k_files_500(2)/fr-FR/file 500_2 - Copy (88).docx
@@ -42,7 +42,7 @@
           <w:cs w:val="0"/>
           <w:lang w:val="fr-FR" w:eastAsia="zh-TW" w:bidi="ar-SA"/>
         </w:rPr>
-        <w:t>t éèxcéèpt tóô sóô téèmpéèr mùùtùùàæl tàæstéès móôthéèr.</w:t>
+        <w:t>t éëxcéëpt tóõ sóõ téëmpéër müùtüùæãl tæãstéës móõthéër.</w:t>
       </w:r>
       <w:r>
         <w:rPr>
@@ -116,7 +116,7 @@
           <w:cs w:val="0"/>
           <w:lang w:val="fr-FR" w:eastAsia="zh-TW" w:bidi="ar-SA"/>
         </w:rPr>
-        <w:t>Íntéëréëstéëd cùýltïìvàãtéëd ïìts côöntïìnùýïìng nôöw yéët àãréë.</w:t>
+        <w:t>Íntéêréêstéêd cûúltììvæâtéêd ììts cöòntììnûúììng nöòw yéêt æâréê.</w:t>
       </w:r>
       <w:r>
         <w:rPr>
@@ -190,7 +190,7 @@
           <w:cs w:val="0"/>
           <w:lang w:val="fr-FR" w:eastAsia="zh-TW" w:bidi="ar-SA"/>
         </w:rPr>
-        <w:t>Òüùt îïntêêrêêstêêd åãccêêptåãncêê õõüùr påãrtîïåãlîïty åãffrõõntîïng üùnplêêåãsåãnt why åãdd.</w:t>
+        <w:t>Öýýt ííntèêrèêstèêd àæccèêptàæncèê ôõýýr pàærtííàælííty àæffrôõntííng ýýnplèêàæsàænt why àædd.</w:t>
       </w:r>
       <w:r>
         <w:rPr>
@@ -264,7 +264,7 @@
           <w:cs w:val="0"/>
           <w:lang w:val="fr-FR" w:eastAsia="zh-TW" w:bidi="ar-SA"/>
         </w:rPr>
-        <w:t>Êstêêêêm gãârdêên mêên yêêt shy côöùûrsêê.</w:t>
+        <w:t>Ëstêéêém gäârdêén mêén yêét shy còóùýrsêé.</w:t>
       </w:r>
       <w:r>
         <w:rPr>
@@ -338,7 +338,7 @@
           <w:cs w:val="0"/>
           <w:lang w:val="fr-FR" w:eastAsia="zh-TW" w:bidi="ar-SA"/>
         </w:rPr>
-        <w:t>Cóónsùültêéd ùüp my tóólêéràâbly sóómêétìímêés pêérpêétùüàâl óóh.</w:t>
+        <w:t>Cóõnsûùltëéd ûùp my tóõlëérãäbly sóõmëétïìmëés pëérpëétûùãäl óõh.</w:t>
       </w:r>
       <w:r>
         <w:rPr>
@@ -412,7 +412,7 @@
           <w:cs w:val="0"/>
           <w:lang w:val="fr-FR" w:eastAsia="zh-TW" w:bidi="ar-SA"/>
         </w:rPr>
-        <w:t>Ëxprëéssìïõõn àäccëéptàäncëé ìïmprüýdëéncëé pàärtìïcüýlàär hàäd ëéàät üýnsàätìïàäblëé.</w:t>
+        <w:t>Êxprèéssïîôòn ãæccèéptãæncèé ïîmprûùdèéncèé pãærtïîcûùlãær hãæd èéãæt ûùnsãætïîãæblèé.</w:t>
       </w:r>
       <w:r>
         <w:rPr>
@@ -492,7 +492,7 @@
           <w:cs w:val="0"/>
           <w:lang w:val="fr-FR" w:eastAsia="zh-TW" w:bidi="ar-SA"/>
         </w:rPr>
-        <w:t>Hãâd dêénôôtîíng prôôpêérly jôôîíntüürêé yôôüü ôôccãâsîíôôn dîírêéctly rãâîíllêéry.</w:t>
+        <w:t>Häãd dèênõötîîng prõöpèêrly jõöîîntúûrèê yõöúû õöccäãsîîõön dîîrèêctly räãîîllèêry.</w:t>
       </w:r>
       <w:r>
         <w:rPr>
@@ -566,7 +566,7 @@
           <w:cs w:val="0"/>
           <w:lang w:val="fr-FR" w:eastAsia="zh-TW" w:bidi="ar-SA"/>
         </w:rPr>
-        <w:t>Ìn sââííd töô öôf pöôöôr fúûll bëé pöôst fââcëé snúûg.</w:t>
+        <w:t>În säæîîd tôö ôöf pôöôör fúûll béé pôöst fäæcéé snúûg.</w:t>
       </w:r>
       <w:r>
         <w:rPr>
@@ -640,7 +640,7 @@
           <w:cs w:val="0"/>
           <w:lang w:val="fr-FR" w:eastAsia="zh-TW" w:bidi="ar-SA"/>
         </w:rPr>
-        <w:t>Întrõódúûcêëd íîmprúûdêëncêë sêëêë sááy úûnplêëáásíîng dêëvõónshíîrêë ááccêëptááncêë sõón.</w:t>
+        <w:t>Întròôdüýcèéd îímprüýdèéncèé sèéèé sãáy üýnplèéãásîíng dèévòônshîírèé ãáccèéptãáncèé sòôn.</w:t>
       </w:r>
       <w:r>
         <w:rPr>
@@ -714,7 +714,7 @@
           <w:cs w:val="0"/>
           <w:lang w:val="fr-FR" w:eastAsia="zh-TW" w:bidi="ar-SA"/>
         </w:rPr>
-        <w:t>Ëxëètëèr lóõngëèr wîísdóõm gåáy nóõr dëèsîígn åágëè.</w:t>
+        <w:t>Èxëétëér lôôngëér wíîsdôôm gåãy nôôr dëésíîgn åãgëé.</w:t>
       </w:r>
       <w:r>
         <w:rPr>
@@ -788,7 +788,7 @@
           <w:cs w:val="0"/>
           <w:lang w:val="fr-FR" w:eastAsia="zh-TW" w:bidi="ar-SA"/>
         </w:rPr>
-        <w:t>Àm wêêæäthêêr tõõ êêntêêrêêd nõõrlæänd nõõ îìn shõõwîìng sêêrvîìcêê.</w:t>
+        <w:t>Äm wéêàäthéêr töò éêntéêréêd nöòrlàänd nöò íìn shöòwíìng séêrvíìcéê.</w:t>
       </w:r>
       <w:r>
         <w:rPr>
@@ -862,7 +862,7 @@
           <w:cs w:val="0"/>
           <w:lang w:val="fr-FR" w:eastAsia="zh-TW" w:bidi="ar-SA"/>
         </w:rPr>
-        <w:t>Nöór rèèpèèáàtèèd spèèáàkïíng shy áàppèètïítèè.</w:t>
+        <w:t>Nõör rëëpëëáätëëd spëëáäkîîng shy áäppëëtîîtëë.</w:t>
       </w:r>
       <w:r>
         <w:rPr>
@@ -936,7 +936,7 @@
           <w:cs w:val="0"/>
           <w:lang w:val="fr-FR" w:eastAsia="zh-TW" w:bidi="ar-SA"/>
         </w:rPr>
-        <w:t>Ëxcîîtéèd îît hãæstîîly ãæn pãæstüúréè îît öòbséèrvéè.</w:t>
+        <w:t>Ëxcìîtëëd ìît hâæstìîly âæn pâæstùùrëë ìît õõbsëërvëë.</w:t>
       </w:r>
       <w:r>
         <w:rPr>
@@ -1010,7 +1010,7 @@
           <w:cs w:val="0"/>
           <w:lang w:val="fr-FR" w:eastAsia="zh-TW" w:bidi="ar-SA"/>
         </w:rPr>
-        <w:t>Snýùg hâànd hôõw dâàrèë hèërèë tôõôõ.</w:t>
+        <w:t>Snýúg háánd hõöw dáárèé hèérèé tõöõö.</w:t>
       </w:r>
       <w:bookmarkStart w:id="0" w:name="_GoBack"/>
       <w:bookmarkEnd w:id="0"/>
